--- a/lab1/实验报告/27_刘洪健_实验一.docx
+++ b/lab1/实验报告/27_刘洪健_实验一.docx
@@ -8,8 +8,7 @@
         <w:spacing w:before="0" w:after="0" w:line="240" w:lineRule="auto"/>
         <w:jc w:val="center"/>
       </w:pPr>
-      <w:bookmarkStart w:id="0" w:name="1682-1606133896220"/>
-      <w:bookmarkEnd w:id="0"/>
+      <w:bookmarkStart w:id="0" w:name="_Toc57462720"/>
       <w:r>
         <w:rPr>
           <w:rFonts w:ascii="微软雅黑" w:eastAsia="微软雅黑" w:hAnsi="微软雅黑" w:cs="微软雅黑"/>
@@ -17,6 +16,7 @@
         </w:rPr>
         <w:t>实验1 信号及系统基本特性分析</w:t>
       </w:r>
+      <w:bookmarkEnd w:id="0"/>
     </w:p>
     <w:sdt>
       <w:sdtPr>
@@ -29,7 +29,15 @@
       <w:sdtContent>
         <w:p>
           <w:pPr>
-            <w:ind w:left="420"/>
+            <w:pStyle w:val="TOC2"/>
+            <w:tabs>
+              <w:tab w:val="right" w:leader="dot" w:pos="8296"/>
+            </w:tabs>
+            <w:rPr>
+              <w:rFonts w:asciiTheme="minorHAnsi" w:eastAsiaTheme="minorEastAsia" w:hAnsiTheme="minorHAnsi" w:cstheme="minorBidi"/>
+              <w:noProof/>
+              <w:kern w:val="2"/>
+            </w:rPr>
           </w:pPr>
           <w:r>
             <w:fldChar w:fldCharType="begin"/>
@@ -43,107 +51,412 @@
           <w:bookmarkStart w:id="1" w:name="1397-1606229254279"/>
           <w:bookmarkEnd w:id="1"/>
           <w:r>
+            <w:rPr>
+              <w:rStyle w:val="Hyperlink"/>
+              <w:noProof/>
+            </w:rPr>
             <w:fldChar w:fldCharType="begin"/>
           </w:r>
           <w:r>
-            <w:instrText xml:space="preserve"> HYPERLINK \l "1682-1606133896220" \h </w:instrText>
+            <w:rPr>
+              <w:rStyle w:val="Hyperlink"/>
+              <w:noProof/>
+            </w:rPr>
+            <w:instrText xml:space="preserve"> </w:instrText>
           </w:r>
           <w:r>
+            <w:rPr>
+              <w:noProof/>
+            </w:rPr>
+            <w:instrText>HYPERLINK \l "_Toc57462720"</w:instrText>
+          </w:r>
+          <w:r>
+            <w:rPr>
+              <w:rStyle w:val="Hyperlink"/>
+              <w:noProof/>
+            </w:rPr>
+            <w:instrText xml:space="preserve"> </w:instrText>
+          </w:r>
+          <w:r>
+            <w:rPr>
+              <w:rStyle w:val="Hyperlink"/>
+              <w:noProof/>
+            </w:rPr>
+          </w:r>
+          <w:r>
+            <w:rPr>
+              <w:rStyle w:val="Hyperlink"/>
+              <w:noProof/>
+            </w:rPr>
             <w:fldChar w:fldCharType="separate"/>
           </w:r>
           <w:r>
+            <w:rPr>
+              <w:rStyle w:val="Hyperlink"/>
+              <w:rFonts w:cs="微软雅黑"/>
+              <w:noProof/>
+            </w:rPr>
             <w:t>实验1 信号及系统基本特性分析</w:t>
           </w:r>
           <w:r>
+            <w:rPr>
+              <w:noProof/>
+              <w:webHidden/>
+            </w:rPr>
+            <w:tab/>
+          </w:r>
+          <w:r>
+            <w:rPr>
+              <w:noProof/>
+              <w:webHidden/>
+            </w:rPr>
+            <w:fldChar w:fldCharType="begin"/>
+          </w:r>
+          <w:r>
+            <w:rPr>
+              <w:noProof/>
+              <w:webHidden/>
+            </w:rPr>
+            <w:instrText xml:space="preserve"> PAGEREF _Toc57462720 \h </w:instrText>
+          </w:r>
+          <w:r>
+            <w:rPr>
+              <w:noProof/>
+              <w:webHidden/>
+            </w:rPr>
+          </w:r>
+          <w:r>
+            <w:rPr>
+              <w:noProof/>
+              <w:webHidden/>
+            </w:rPr>
+            <w:fldChar w:fldCharType="separate"/>
+          </w:r>
+          <w:r>
+            <w:rPr>
+              <w:noProof/>
+              <w:webHidden/>
+            </w:rPr>
+            <w:t>1</w:t>
+          </w:r>
+          <w:r>
+            <w:rPr>
+              <w:noProof/>
+              <w:webHidden/>
+            </w:rPr>
+            <w:fldChar w:fldCharType="end"/>
+          </w:r>
+          <w:r>
+            <w:rPr>
+              <w:rStyle w:val="Hyperlink"/>
+              <w:noProof/>
+            </w:rPr>
             <w:fldChar w:fldCharType="end"/>
           </w:r>
         </w:p>
-        <w:bookmarkStart w:id="2" w:name="4949-1606229254279"/>
-        <w:bookmarkEnd w:id="2"/>
         <w:p>
           <w:pPr>
-            <w:ind w:left="840"/>
+            <w:pStyle w:val="TOC3"/>
+            <w:tabs>
+              <w:tab w:val="right" w:leader="dot" w:pos="8296"/>
+            </w:tabs>
+            <w:rPr>
+              <w:rFonts w:asciiTheme="minorHAnsi" w:eastAsiaTheme="minorEastAsia" w:hAnsiTheme="minorHAnsi" w:cstheme="minorBidi"/>
+              <w:noProof/>
+              <w:kern w:val="2"/>
+            </w:rPr>
+          </w:pPr>
+          <w:hyperlink w:anchor="_Toc57462721" w:history="1">
+            <w:r>
+              <w:rPr>
+                <w:rStyle w:val="Hyperlink"/>
+                <w:rFonts w:cs="微软雅黑"/>
+                <w:noProof/>
+              </w:rPr>
+              <w:t>实验目的</w:t>
+            </w:r>
+            <w:r>
+              <w:rPr>
+                <w:noProof/>
+                <w:webHidden/>
+              </w:rPr>
+              <w:tab/>
+            </w:r>
+            <w:r>
+              <w:rPr>
+                <w:noProof/>
+                <w:webHidden/>
+              </w:rPr>
+              <w:fldChar w:fldCharType="begin"/>
+            </w:r>
+            <w:r>
+              <w:rPr>
+                <w:noProof/>
+                <w:webHidden/>
+              </w:rPr>
+              <w:instrText xml:space="preserve"> PAGEREF _Toc57462721 \h </w:instrText>
+            </w:r>
+            <w:r>
+              <w:rPr>
+                <w:noProof/>
+                <w:webHidden/>
+              </w:rPr>
+            </w:r>
+            <w:r>
+              <w:rPr>
+                <w:noProof/>
+                <w:webHidden/>
+              </w:rPr>
+              <w:fldChar w:fldCharType="separate"/>
+            </w:r>
+            <w:r>
+              <w:rPr>
+                <w:noProof/>
+                <w:webHidden/>
+              </w:rPr>
+              <w:t>1</w:t>
+            </w:r>
+            <w:r>
+              <w:rPr>
+                <w:noProof/>
+                <w:webHidden/>
+              </w:rPr>
+              <w:fldChar w:fldCharType="end"/>
+            </w:r>
+          </w:hyperlink>
+        </w:p>
+        <w:p>
+          <w:pPr>
+            <w:pStyle w:val="TOC3"/>
+            <w:tabs>
+              <w:tab w:val="right" w:leader="dot" w:pos="8296"/>
+            </w:tabs>
+            <w:rPr>
+              <w:rFonts w:asciiTheme="minorHAnsi" w:eastAsiaTheme="minorEastAsia" w:hAnsiTheme="minorHAnsi" w:cstheme="minorBidi"/>
+              <w:noProof/>
+              <w:kern w:val="2"/>
+            </w:rPr>
+          </w:pPr>
+          <w:hyperlink w:anchor="_Toc57462722" w:history="1">
+            <w:r>
+              <w:rPr>
+                <w:rStyle w:val="Hyperlink"/>
+                <w:rFonts w:cs="微软雅黑"/>
+                <w:noProof/>
+              </w:rPr>
+              <w:t>理想采样信号序列的特性分析</w:t>
+            </w:r>
+            <w:r>
+              <w:rPr>
+                <w:noProof/>
+                <w:webHidden/>
+              </w:rPr>
+              <w:tab/>
+            </w:r>
+            <w:r>
+              <w:rPr>
+                <w:noProof/>
+                <w:webHidden/>
+              </w:rPr>
+              <w:fldChar w:fldCharType="begin"/>
+            </w:r>
+            <w:r>
+              <w:rPr>
+                <w:noProof/>
+                <w:webHidden/>
+              </w:rPr>
+              <w:instrText xml:space="preserve"> PAGEREF _Toc57462722 \h </w:instrText>
+            </w:r>
+            <w:r>
+              <w:rPr>
+                <w:noProof/>
+                <w:webHidden/>
+              </w:rPr>
+            </w:r>
+            <w:r>
+              <w:rPr>
+                <w:noProof/>
+                <w:webHidden/>
+              </w:rPr>
+              <w:fldChar w:fldCharType="separate"/>
+            </w:r>
+            <w:r>
+              <w:rPr>
+                <w:noProof/>
+                <w:webHidden/>
+              </w:rPr>
+              <w:t>1</w:t>
+            </w:r>
+            <w:r>
+              <w:rPr>
+                <w:noProof/>
+                <w:webHidden/>
+              </w:rPr>
+              <w:fldChar w:fldCharType="end"/>
+            </w:r>
+          </w:hyperlink>
+        </w:p>
+        <w:p>
+          <w:pPr>
+            <w:pStyle w:val="TOC3"/>
+            <w:tabs>
+              <w:tab w:val="right" w:leader="dot" w:pos="8296"/>
+            </w:tabs>
+            <w:rPr>
+              <w:rFonts w:asciiTheme="minorHAnsi" w:eastAsiaTheme="minorEastAsia" w:hAnsiTheme="minorHAnsi" w:cstheme="minorBidi"/>
+              <w:noProof/>
+              <w:kern w:val="2"/>
+            </w:rPr>
+          </w:pPr>
+          <w:hyperlink w:anchor="_Toc57462723" w:history="1">
+            <w:r>
+              <w:rPr>
+                <w:rStyle w:val="Hyperlink"/>
+                <w:rFonts w:cs="微软雅黑"/>
+                <w:noProof/>
+              </w:rPr>
+              <w:t>典型信号序列的特性分析</w:t>
+            </w:r>
+            <w:r>
+              <w:rPr>
+                <w:noProof/>
+                <w:webHidden/>
+              </w:rPr>
+              <w:tab/>
+            </w:r>
+            <w:r>
+              <w:rPr>
+                <w:noProof/>
+                <w:webHidden/>
+              </w:rPr>
+              <w:fldChar w:fldCharType="begin"/>
+            </w:r>
+            <w:r>
+              <w:rPr>
+                <w:noProof/>
+                <w:webHidden/>
+              </w:rPr>
+              <w:instrText xml:space="preserve"> PAGEREF _Toc57462723 \h </w:instrText>
+            </w:r>
+            <w:r>
+              <w:rPr>
+                <w:noProof/>
+                <w:webHidden/>
+              </w:rPr>
+            </w:r>
+            <w:r>
+              <w:rPr>
+                <w:noProof/>
+                <w:webHidden/>
+              </w:rPr>
+              <w:fldChar w:fldCharType="separate"/>
+            </w:r>
+            <w:r>
+              <w:rPr>
+                <w:noProof/>
+                <w:webHidden/>
+              </w:rPr>
+              <w:t>3</w:t>
+            </w:r>
+            <w:r>
+              <w:rPr>
+                <w:noProof/>
+                <w:webHidden/>
+              </w:rPr>
+              <w:fldChar w:fldCharType="end"/>
+            </w:r>
+          </w:hyperlink>
+        </w:p>
+        <w:p>
+          <w:pPr>
+            <w:pStyle w:val="TOC3"/>
+            <w:tabs>
+              <w:tab w:val="right" w:leader="dot" w:pos="8296"/>
+            </w:tabs>
+            <w:rPr>
+              <w:rStyle w:val="Hyperlink"/>
+              <w:noProof/>
+            </w:rPr>
+          </w:pPr>
+          <w:hyperlink w:anchor="_Toc57462724" w:history="1">
+            <w:r>
+              <w:rPr>
+                <w:rStyle w:val="Hyperlink"/>
+                <w:rFonts w:cs="微软雅黑"/>
+                <w:noProof/>
+              </w:rPr>
+              <w:t>离散信号、系统和系统响应的分析</w:t>
+            </w:r>
+            <w:r>
+              <w:rPr>
+                <w:noProof/>
+                <w:webHidden/>
+              </w:rPr>
+              <w:tab/>
+            </w:r>
+            <w:r>
+              <w:rPr>
+                <w:noProof/>
+                <w:webHidden/>
+              </w:rPr>
+              <w:fldChar w:fldCharType="begin"/>
+            </w:r>
+            <w:r>
+              <w:rPr>
+                <w:noProof/>
+                <w:webHidden/>
+              </w:rPr>
+              <w:instrText xml:space="preserve"> PAGEREF _Toc57462724 \h </w:instrText>
+            </w:r>
+            <w:r>
+              <w:rPr>
+                <w:noProof/>
+                <w:webHidden/>
+              </w:rPr>
+            </w:r>
+            <w:r>
+              <w:rPr>
+                <w:noProof/>
+                <w:webHidden/>
+              </w:rPr>
+              <w:fldChar w:fldCharType="separate"/>
+            </w:r>
+            <w:r>
+              <w:rPr>
+                <w:noProof/>
+                <w:webHidden/>
+              </w:rPr>
+              <w:t>8</w:t>
+            </w:r>
+            <w:r>
+              <w:rPr>
+                <w:noProof/>
+                <w:webHidden/>
+              </w:rPr>
+              <w:fldChar w:fldCharType="end"/>
+            </w:r>
+          </w:hyperlink>
+        </w:p>
+        <w:p>
+          <w:pPr>
+            <w:rPr>
+              <w:rFonts w:hint="eastAsia"/>
+            </w:rPr>
           </w:pPr>
           <w:r>
-            <w:fldChar w:fldCharType="begin"/>
+            <w:tab/>
           </w:r>
           <w:r>
-            <w:instrText xml:space="preserve"> HYPERLINK \l "2917-1606208449451" \h </w:instrText>
+            <w:tab/>
           </w:r>
           <w:r>
-            <w:fldChar w:fldCharType="separate"/>
+            <w:rPr>
+              <w:rFonts w:hint="eastAsia"/>
+            </w:rPr>
+            <w:t>常用函数及个人结论</w:t>
           </w:r>
           <w:r>
-            <w:t>实验目的</w:t>
-          </w:r>
-          <w:r>
-            <w:fldChar w:fldCharType="end"/>
-          </w:r>
-        </w:p>
-        <w:bookmarkStart w:id="3" w:name="9750-1606229254279"/>
-        <w:bookmarkEnd w:id="3"/>
-        <w:p>
-          <w:pPr>
-            <w:ind w:left="840"/>
-          </w:pPr>
-          <w:r>
-            <w:fldChar w:fldCharType="begin"/>
-          </w:r>
-          <w:r>
-            <w:instrText xml:space="preserve"> HYPERLINK \l "8030-1606134029300" \h </w:instrText>
-          </w:r>
-          <w:r>
-            <w:fldChar w:fldCharType="separate"/>
-          </w:r>
-          <w:r>
-            <w:t>理想采样信号序列的特性分析</w:t>
-          </w:r>
-          <w:r>
-            <w:fldChar w:fldCharType="end"/>
-          </w:r>
-        </w:p>
-        <w:bookmarkStart w:id="4" w:name="8948-1606229254279"/>
-        <w:bookmarkEnd w:id="4"/>
-        <w:p>
-          <w:pPr>
-            <w:ind w:left="840"/>
-          </w:pPr>
-          <w:r>
-            <w:fldChar w:fldCharType="begin"/>
-          </w:r>
-          <w:r>
-            <w:instrText xml:space="preserve"> HYPERLINK \l "8414-1606135049014" \h </w:instrText>
-          </w:r>
-          <w:r>
-            <w:fldChar w:fldCharType="separate"/>
-          </w:r>
-          <w:r>
-            <w:t>典型信号序列的特性分析</w:t>
-          </w:r>
-          <w:r>
-            <w:fldChar w:fldCharType="end"/>
-          </w:r>
-        </w:p>
-        <w:bookmarkStart w:id="5" w:name="6428-1606229254279"/>
-        <w:bookmarkEnd w:id="5"/>
-        <w:p>
-          <w:pPr>
-            <w:ind w:left="840"/>
-          </w:pPr>
-          <w:r>
-            <w:fldChar w:fldCharType="begin"/>
-          </w:r>
-          <w:r>
-            <w:instrText xml:space="preserve"> HYPERLINK \l "4855-1606226168755" \h </w:instrText>
-          </w:r>
-          <w:r>
-            <w:fldChar w:fldCharType="separate"/>
-          </w:r>
-          <w:r>
-            <w:t>离散信号、系统和系统响应的分析</w:t>
-          </w:r>
-          <w:r>
-            <w:fldChar w:fldCharType="end"/>
+            <w:t>…………………………………………………………………………………14</w:t>
           </w:r>
         </w:p>
         <w:p>
@@ -158,16 +471,15 @@
         <w:pStyle w:val="Heading3"/>
         <w:spacing w:before="0" w:after="0" w:line="240" w:lineRule="auto"/>
       </w:pPr>
-      <w:bookmarkStart w:id="6" w:name="1473-1606208449253"/>
-      <w:bookmarkEnd w:id="6"/>
+      <w:bookmarkStart w:id="2" w:name="1473-1606208449253"/>
+      <w:bookmarkEnd w:id="2"/>
     </w:p>
     <w:p>
       <w:pPr>
         <w:pStyle w:val="Heading3"/>
         <w:spacing w:before="0" w:after="0" w:line="240" w:lineRule="auto"/>
       </w:pPr>
-      <w:bookmarkStart w:id="7" w:name="2917-1606208449451"/>
-      <w:bookmarkEnd w:id="7"/>
+      <w:bookmarkStart w:id="3" w:name="_Toc57462721"/>
       <w:r>
         <w:rPr>
           <w:rFonts w:cs="微软雅黑"/>
@@ -175,6 +487,7 @@
         </w:rPr>
         <w:t>实验目的</w:t>
       </w:r>
+      <w:bookmarkEnd w:id="3"/>
     </w:p>
     <w:p>
       <w:pPr>
@@ -183,8 +496,8 @@
           <w:numId w:val="1"/>
         </w:numPr>
       </w:pPr>
-      <w:bookmarkStart w:id="8" w:name="8428-1606133973328"/>
-      <w:bookmarkEnd w:id="8"/>
+      <w:bookmarkStart w:id="4" w:name="8428-1606133973328"/>
+      <w:bookmarkEnd w:id="4"/>
       <w:r>
         <w:t>学习 Matlab 编程的基本方法；掌握常用函数用法</w:t>
       </w:r>
@@ -196,8 +509,8 @@
           <w:numId w:val="1"/>
         </w:numPr>
       </w:pPr>
-      <w:bookmarkStart w:id="9" w:name="7763-1606133985031"/>
-      <w:bookmarkEnd w:id="9"/>
+      <w:bookmarkStart w:id="5" w:name="7763-1606133985031"/>
+      <w:bookmarkEnd w:id="5"/>
       <w:r>
         <w:t>了解不同信号的频域特性，理解时域特性与频域特性之间的关联性</w:t>
       </w:r>
@@ -209,8 +522,8 @@
           <w:numId w:val="1"/>
         </w:numPr>
       </w:pPr>
-      <w:bookmarkStart w:id="10" w:name="2157-1606133997799"/>
-      <w:bookmarkEnd w:id="10"/>
+      <w:bookmarkStart w:id="6" w:name="2157-1606133997799"/>
+      <w:bookmarkEnd w:id="6"/>
       <w:r>
         <w:t>掌握典型信号序列的时域和频域基本特性</w:t>
       </w:r>
@@ -222,8 +535,8 @@
           <w:numId w:val="1"/>
         </w:numPr>
       </w:pPr>
-      <w:bookmarkStart w:id="11" w:name="9331-1606134006065"/>
-      <w:bookmarkEnd w:id="11"/>
+      <w:bookmarkStart w:id="7" w:name="9331-1606134006065"/>
+      <w:bookmarkEnd w:id="7"/>
       <w:r>
         <w:t>熟悉理想采样的性质，了解信号采样前后的频谱变化，加深对采样定理的理解</w:t>
       </w:r>
@@ -235,8 +548,8 @@
           <w:numId w:val="1"/>
         </w:numPr>
       </w:pPr>
-      <w:bookmarkStart w:id="12" w:name="2975-1606134007765"/>
-      <w:bookmarkEnd w:id="12"/>
+      <w:bookmarkStart w:id="8" w:name="2975-1606134007765"/>
+      <w:bookmarkEnd w:id="8"/>
       <w:r>
         <w:t>了解离散系统的时域/频域特性及其对输出信号的影响，掌握系统分析方法。</w:t>
       </w:r>
@@ -246,8 +559,7 @@
         <w:pStyle w:val="Heading3"/>
         <w:spacing w:before="0" w:after="0" w:line="240" w:lineRule="auto"/>
       </w:pPr>
-      <w:bookmarkStart w:id="13" w:name="8030-1606134029300"/>
-      <w:bookmarkEnd w:id="13"/>
+      <w:bookmarkStart w:id="9" w:name="_Toc57462722"/>
       <w:r>
         <w:rPr>
           <w:rFonts w:cs="微软雅黑"/>
@@ -255,15 +567,11 @@
         </w:rPr>
         <w:t>理想采样信号序列的特性分析</w:t>
       </w:r>
-    </w:p>
-    <w:p>
-      <w:pPr>
-        <w:rPr>
-          <w:rFonts w:hint="eastAsia"/>
-        </w:rPr>
-      </w:pPr>
-      <w:bookmarkStart w:id="14" w:name="6845-1606133974431"/>
-      <w:bookmarkEnd w:id="14"/>
+      <w:bookmarkEnd w:id="9"/>
+    </w:p>
+    <w:p>
+      <w:bookmarkStart w:id="10" w:name="6845-1606133974431"/>
+      <w:bookmarkEnd w:id="10"/>
       <w:r>
         <w:t>首先产生采样信号，然后在不同频率下采样，查看幅频特性</w:t>
       </w:r>
@@ -275,8 +583,8 @@
       </w:r>
     </w:p>
     <w:p>
-      <w:bookmarkStart w:id="15" w:name="3755-1606134545268"/>
-      <w:bookmarkEnd w:id="15"/>
+      <w:bookmarkStart w:id="11" w:name="3755-1606134545268"/>
+      <w:bookmarkEnd w:id="11"/>
     </w:p>
     <w:p/>
     <w:p/>
@@ -285,12 +593,8 @@
     <w:p>
       <w:pPr>
         <w:jc w:val="center"/>
-        <w:rPr>
-          <w:rFonts w:hint="eastAsia"/>
-        </w:rPr>
-      </w:pPr>
-      <w:r>
-        <w:lastRenderedPageBreak/>
+      </w:pPr>
+      <w:r>
         <w:t>首先是时域的图形以及采样</w:t>
       </w:r>
       <w:r>
@@ -307,8 +611,8 @@
       <w:pPr>
         <w:jc w:val="center"/>
       </w:pPr>
-      <w:bookmarkStart w:id="16" w:name="6627-1606134639979"/>
-      <w:bookmarkEnd w:id="16"/>
+      <w:bookmarkStart w:id="12" w:name="6627-1606134639979"/>
+      <w:bookmarkEnd w:id="12"/>
       <w:r>
         <w:rPr>
           <w:noProof/>
@@ -354,8 +658,8 @@
       <w:pPr>
         <w:jc w:val="center"/>
       </w:pPr>
-      <w:bookmarkStart w:id="17" w:name="2590-1606134728690"/>
-      <w:bookmarkEnd w:id="17"/>
+      <w:bookmarkStart w:id="13" w:name="2590-1606134728690"/>
+      <w:bookmarkEnd w:id="13"/>
       <w:r>
         <w:rPr>
           <w:rFonts w:hint="eastAsia"/>
@@ -370,8 +674,8 @@
       <w:pPr>
         <w:jc w:val="center"/>
       </w:pPr>
-      <w:bookmarkStart w:id="18" w:name="1086-1606134728690"/>
-      <w:bookmarkEnd w:id="18"/>
+      <w:bookmarkStart w:id="14" w:name="1086-1606134728690"/>
+      <w:bookmarkEnd w:id="14"/>
       <w:r>
         <w:rPr>
           <w:noProof/>
@@ -417,8 +721,8 @@
       <w:pPr>
         <w:jc w:val="center"/>
       </w:pPr>
-      <w:bookmarkStart w:id="19" w:name="2043-1606134728690"/>
-      <w:bookmarkEnd w:id="19"/>
+      <w:bookmarkStart w:id="15" w:name="2043-1606134728690"/>
+      <w:bookmarkEnd w:id="15"/>
       <w:r>
         <w:rPr>
           <w:rFonts w:hint="eastAsia"/>
@@ -433,12 +737,13 @@
       <w:pPr>
         <w:jc w:val="center"/>
       </w:pPr>
-      <w:bookmarkStart w:id="20" w:name="8682-1606134760340"/>
-      <w:bookmarkEnd w:id="20"/>
+      <w:bookmarkStart w:id="16" w:name="8682-1606134760340"/>
+      <w:bookmarkEnd w:id="16"/>
       <w:r>
         <w:rPr>
           <w:noProof/>
         </w:rPr>
+        <w:lastRenderedPageBreak/>
         <w:drawing>
           <wp:inline distT="0" distB="0" distL="0" distR="0" wp14:anchorId="5531D0BE" wp14:editId="7321E076">
             <wp:extent cx="3035300" cy="2425264"/>
@@ -477,10 +782,9 @@
       </w:r>
     </w:p>
     <w:p>
-      <w:bookmarkStart w:id="21" w:name="6857-1606134760340"/>
-      <w:bookmarkEnd w:id="21"/>
-      <w:r>
-        <w:lastRenderedPageBreak/>
+      <w:bookmarkStart w:id="17" w:name="6857-1606134760340"/>
+      <w:bookmarkEnd w:id="17"/>
+      <w:r>
         <w:t>可以看出，频域逐渐出现图形混淆的情况</w:t>
       </w:r>
       <w:r>
@@ -521,16 +825,15 @@
       </w:r>
     </w:p>
     <w:p>
-      <w:bookmarkStart w:id="22" w:name="4778-1606135048621"/>
-      <w:bookmarkEnd w:id="22"/>
+      <w:bookmarkStart w:id="18" w:name="4778-1606135048621"/>
+      <w:bookmarkEnd w:id="18"/>
     </w:p>
     <w:p>
       <w:pPr>
         <w:pStyle w:val="Heading3"/>
         <w:spacing w:before="0" w:after="0" w:line="240" w:lineRule="auto"/>
       </w:pPr>
-      <w:bookmarkStart w:id="23" w:name="8414-1606135049014"/>
-      <w:bookmarkEnd w:id="23"/>
+      <w:bookmarkStart w:id="19" w:name="_Toc57462723"/>
       <w:r>
         <w:rPr>
           <w:rFonts w:cs="微软雅黑"/>
@@ -538,10 +841,11 @@
         </w:rPr>
         <w:t>典型信号序列的特性分析</w:t>
       </w:r>
-    </w:p>
-    <w:p>
-      <w:bookmarkStart w:id="24" w:name="7387-1606178087162"/>
-      <w:bookmarkEnd w:id="24"/>
+      <w:bookmarkEnd w:id="19"/>
+    </w:p>
+    <w:p>
+      <w:bookmarkStart w:id="20" w:name="7387-1606178087162"/>
+      <w:bookmarkEnd w:id="20"/>
       <w:r>
         <w:t>通过matlab产生一定的信号序列，然后分析其时域和频域的特性。</w:t>
       </w:r>
@@ -551,8 +855,8 @@
         <w:pStyle w:val="Heading4"/>
         <w:spacing w:before="0" w:after="0" w:line="240" w:lineRule="auto"/>
       </w:pPr>
-      <w:bookmarkStart w:id="25" w:name="2658-1606178110860"/>
-      <w:bookmarkEnd w:id="25"/>
+      <w:bookmarkStart w:id="21" w:name="2658-1606178110860"/>
+      <w:bookmarkEnd w:id="21"/>
       <w:r>
         <w:rPr>
           <w:rFonts w:ascii="微软雅黑" w:eastAsia="微软雅黑" w:hAnsi="微软雅黑" w:cs="微软雅黑"/>
@@ -562,19 +866,20 @@
       </w:r>
     </w:p>
     <w:p>
-      <w:bookmarkStart w:id="26" w:name="8611-1606178130166"/>
-      <w:bookmarkEnd w:id="26"/>
+      <w:bookmarkStart w:id="22" w:name="8611-1606178130166"/>
+      <w:bookmarkEnd w:id="22"/>
       <w:r>
         <w:t>固定均值p，改变方差q的情况</w:t>
       </w:r>
     </w:p>
     <w:p>
-      <w:bookmarkStart w:id="27" w:name="1025-1606178563805"/>
-      <w:bookmarkEnd w:id="27"/>
+      <w:bookmarkStart w:id="23" w:name="1025-1606178563805"/>
+      <w:bookmarkEnd w:id="23"/>
       <w:r>
         <w:rPr>
           <w:noProof/>
         </w:rPr>
+        <w:lastRenderedPageBreak/>
         <w:drawing>
           <wp:inline distT="0" distB="0" distL="0" distR="0" wp14:anchorId="75AD0E18" wp14:editId="0B02990C">
             <wp:extent cx="5267325" cy="4037729"/>
@@ -613,22 +918,39 @@
       </w:r>
     </w:p>
     <w:p>
-      <w:bookmarkStart w:id="28" w:name="9898-1606178563805"/>
-      <w:bookmarkEnd w:id="28"/>
+      <w:pPr>
+        <w:rPr>
+          <w:rFonts w:hint="eastAsia"/>
+        </w:rPr>
+      </w:pPr>
+      <w:bookmarkStart w:id="24" w:name="9898-1606178563805"/>
+      <w:bookmarkEnd w:id="24"/>
       <w:r>
         <w:t>可以看出，当高斯序列的q越大时，对应时域信号的方差越大。在频谱中心的幅值值越低，在两边的幅值更高。</w:t>
       </w:r>
-    </w:p>
-    <w:p>
-      <w:bookmarkStart w:id="29" w:name="8056-1606178846701"/>
-      <w:bookmarkEnd w:id="29"/>
+      <w:r>
+        <w:rPr>
+          <w:rFonts w:hint="eastAsia"/>
+        </w:rPr>
+        <w:t>在方差更小的情况下，时域上的图形更加尖锐，频谱上不同频率成分更多。</w:t>
+      </w:r>
+    </w:p>
+    <w:p>
+      <w:bookmarkStart w:id="25" w:name="8056-1606178846701"/>
+      <w:bookmarkEnd w:id="25"/>
       <w:r>
         <w:t>固定q，方差相同，改变均值的情况</w:t>
       </w:r>
-    </w:p>
-    <w:p>
-      <w:bookmarkStart w:id="30" w:name="1151-1606178870041"/>
-      <w:bookmarkEnd w:id="30"/>
+      <w:r>
+        <w:rPr>
+          <w:rFonts w:hint="eastAsia"/>
+        </w:rPr>
+        <w:t>如下图所示</w:t>
+      </w:r>
+    </w:p>
+    <w:p>
+      <w:bookmarkStart w:id="26" w:name="1151-1606178870041"/>
+      <w:bookmarkEnd w:id="26"/>
       <w:r>
         <w:rPr>
           <w:noProof/>
@@ -672,8 +994,8 @@
       </w:r>
     </w:p>
     <w:p>
-      <w:bookmarkStart w:id="31" w:name="5913-1606178846903"/>
-      <w:bookmarkEnd w:id="31"/>
+      <w:bookmarkStart w:id="27" w:name="5913-1606178846903"/>
+      <w:bookmarkEnd w:id="27"/>
       <w:r>
         <w:t>可以看出，改变高斯序列的参数p，即其均值，随着p的增大，信号出现混叠现象。因为在改变p的时候，由于时域信号是离散有限的</w:t>
       </w:r>
@@ -697,16 +1019,16 @@
       </w:r>
     </w:p>
     <w:p>
-      <w:bookmarkStart w:id="32" w:name="3060-1606178937996"/>
-      <w:bookmarkEnd w:id="32"/>
+      <w:bookmarkStart w:id="28" w:name="3060-1606178937996"/>
+      <w:bookmarkEnd w:id="28"/>
     </w:p>
     <w:p>
       <w:pPr>
         <w:pStyle w:val="Heading4"/>
         <w:spacing w:before="0" w:after="0" w:line="240" w:lineRule="auto"/>
       </w:pPr>
-      <w:bookmarkStart w:id="33" w:name="4720-1606179073243"/>
-      <w:bookmarkEnd w:id="33"/>
+      <w:bookmarkStart w:id="29" w:name="4720-1606179073243"/>
+      <w:bookmarkEnd w:id="29"/>
       <w:r>
         <w:rPr>
           <w:rFonts w:ascii="微软雅黑" w:eastAsia="微软雅黑" w:hAnsi="微软雅黑" w:cs="微软雅黑"/>
@@ -716,40 +1038,49 @@
       </w:r>
     </w:p>
     <w:p>
-      <w:bookmarkStart w:id="34" w:name="4661-1606179834798"/>
+      <w:bookmarkStart w:id="30" w:name="4661-1606179834798"/>
+      <w:bookmarkEnd w:id="30"/>
+      <w:r>
+        <w:t>改变不同的取样频率，取样后的序列也不同。</w:t>
+      </w:r>
+    </w:p>
+    <w:p>
+      <w:bookmarkStart w:id="31" w:name="6780-1606179890782"/>
+      <w:bookmarkEnd w:id="31"/>
+      <w:r>
+        <w:t>在f=0.0625时，可以取样得到一个周期内的序列，其频谱特性也较好。在k=15高频处的那个分量，应该是由于时间域上的指数衰减项导致频移所产生的。</w:t>
+      </w:r>
+    </w:p>
+    <w:p>
+      <w:bookmarkStart w:id="32" w:name="6641-1606179914096"/>
+      <w:bookmarkEnd w:id="32"/>
+      <w:r>
+        <w:t>在f=0.4375和f=0.5625的情况下，在时域上可以看出明显的采样频率过低，且f=0.4375和f=0.5625的情况下，两者刚好的取样序列刚好相反。此时，峰谱出现了K=7,8,9处 ，但是并没有混淆和泄露现象的产生。在频谱上来看，仅仅是在频谱上了了一个圆周位移。</w:t>
+      </w:r>
+    </w:p>
+    <w:p>
+      <w:bookmarkStart w:id="33" w:name="8423-1606180481355"/>
+      <w:bookmarkEnd w:id="33"/>
+      <w:r>
+        <w:t>注意到，0.4375是0.0625的7倍，0.5625是0.0625的9倍，恰好为整数倍保证了截断</w:t>
+      </w:r>
+      <w:r>
+        <w:lastRenderedPageBreak/>
+        <w:t>取样时可以避免出现频谱泄露现象。进一步分析，正弦信号的频率的整数倍改变，可以视作，在原来的sin(2*pi*f*n)的基础上乘以一个exp(-j*2*pi*m*f)，从而使时域的频率为原来的整数倍，同时在频率域上，由于时域乘以指数项，相当于在频谱上作圆周位移。所以得到下面的图像</w:t>
+      </w:r>
+      <w:r>
+        <w:rPr>
+          <w:rFonts w:hint="eastAsia"/>
+        </w:rPr>
+        <w:t>，频谱的波形并没有改变，只是在原来的基础上进行了圆周位移</w:t>
+      </w:r>
+      <w:r>
+        <w:t>。</w:t>
+      </w:r>
+    </w:p>
+    <w:p>
+      <w:bookmarkStart w:id="34" w:name="1842-1606179831939"/>
       <w:bookmarkEnd w:id="34"/>
-      <w:r>
-        <w:t>改变不同的取样频率，取样后的序列也不同。</w:t>
-      </w:r>
-    </w:p>
-    <w:p>
-      <w:bookmarkStart w:id="35" w:name="6780-1606179890782"/>
-      <w:bookmarkEnd w:id="35"/>
-      <w:r>
-        <w:t>在f=0.0625时，可以取样得到一个周期内的序列，其频谱特性也较好。在k=15高频处的那个分量，应该是由于时间域上的指数衰减项导致频移所产生的。</w:t>
-      </w:r>
-    </w:p>
-    <w:p>
-      <w:bookmarkStart w:id="36" w:name="6641-1606179914096"/>
-      <w:bookmarkEnd w:id="36"/>
-      <w:r>
-        <w:t>在f=0.4375和f=0.5625的情况下，在时域上可以看出明显的采样频率过低，且f=0.4375和f=0.5625的情况下，两者刚好的取样序列刚好相反。此时，峰谱出现了K=7,8,9处 ，但是并没有混淆和泄露现象的产生。在频谱上来看，仅仅是在频谱上了了一个圆周位移。</w:t>
-      </w:r>
-    </w:p>
-    <w:p>
-      <w:bookmarkStart w:id="37" w:name="8423-1606180481355"/>
-      <w:bookmarkEnd w:id="37"/>
-      <w:r>
-        <w:t>注意到，0.4375是0.0625的7倍，0.5625是0.0625的9倍，恰好为整数倍保证了截断</w:t>
-      </w:r>
-      <w:r>
-        <w:lastRenderedPageBreak/>
-        <w:t>取样时可以避免出现频谱泄露现象。进一步分析，正弦信号的频率的整数倍改变，可以视作，在原来的sin(2*pi*f*n)的基础上乘以一个exp(-j*2*pi*m*f)，从而使时域的频率为原来的整数倍，同时在频率域上，由于时域乘以指数项，相当于在频谱上作圆周位移。所以得到下面的图像。</w:t>
-      </w:r>
-    </w:p>
-    <w:p>
-      <w:bookmarkStart w:id="38" w:name="1842-1606179831939"/>
-      <w:bookmarkEnd w:id="38"/>
       <w:r>
         <w:rPr>
           <w:noProof/>
@@ -796,8 +1127,8 @@
         <w:pStyle w:val="Heading4"/>
         <w:spacing w:before="0" w:after="0" w:line="240" w:lineRule="auto"/>
       </w:pPr>
-      <w:bookmarkStart w:id="39" w:name="3449-1606179073429"/>
-      <w:bookmarkEnd w:id="39"/>
+      <w:bookmarkStart w:id="35" w:name="3449-1606179073429"/>
+      <w:bookmarkEnd w:id="35"/>
       <w:r>
         <w:rPr>
           <w:rFonts w:ascii="微软雅黑" w:eastAsia="微软雅黑" w:hAnsi="微软雅黑" w:cs="微软雅黑"/>
@@ -807,29 +1138,29 @@
       </w:r>
     </w:p>
     <w:p>
-      <w:bookmarkStart w:id="40" w:name="7861-1606181417236"/>
-      <w:bookmarkEnd w:id="40"/>
+      <w:bookmarkStart w:id="36" w:name="7861-1606181417236"/>
+      <w:bookmarkEnd w:id="36"/>
       <w:r>
         <w:t>分别用8点和16点的FFT分析三角波序列和饭三角波序列的时域和幅频特性</w:t>
       </w:r>
     </w:p>
     <w:p>
-      <w:bookmarkStart w:id="41" w:name="5112-1606188805201"/>
-      <w:bookmarkEnd w:id="41"/>
+      <w:bookmarkStart w:id="37" w:name="5112-1606188805201"/>
+      <w:bookmarkEnd w:id="37"/>
       <w:r>
         <w:t>对于三角波和反三角波，在时域上相当于进行圆周移位，对应在频谱上是乘以一个指数项,对应于一个相位变化。</w:t>
       </w:r>
     </w:p>
     <w:p>
-      <w:bookmarkStart w:id="42" w:name="9069-1606189246389"/>
-      <w:bookmarkEnd w:id="42"/>
+      <w:bookmarkStart w:id="38" w:name="9069-1606189246389"/>
+      <w:bookmarkEnd w:id="38"/>
       <w:r>
         <w:t>在补零扩充序列后再进行FFT，相当于在频谱上的采样更加密集，即在原来序列的z变换后，在z平面的单位圆上取样的多了一倍。</w:t>
       </w:r>
     </w:p>
     <w:p>
-      <w:bookmarkStart w:id="43" w:name="6616-1606188890610"/>
-      <w:bookmarkEnd w:id="43"/>
+      <w:bookmarkStart w:id="39" w:name="6616-1606188890610"/>
+      <w:bookmarkEnd w:id="39"/>
       <w:r>
         <w:t>但是在扩充一倍之后，16点的反三角波序列发生了频谱泄露，频率分量变多了，而16点</w:t>
       </w:r>
@@ -839,15 +1170,15 @@
       </w:r>
     </w:p>
     <w:p>
-      <w:bookmarkStart w:id="44" w:name="7521-1606189612639"/>
-      <w:bookmarkEnd w:id="44"/>
-      <w:r>
-        <w:t>可以从周期信号阶段的角度来考虑，在时域上，在8点三角波序列后面补零，由于原来的序列后面已经是0了，所以数据较为平滑，但是对于8点的反三角序列，其在7时序列值x(7)=5，然后在后面突然补零，在时域上的变换很剧烈，因此反应在频谱上的化，会出现很多频率分量的泄露。</w:t>
-      </w:r>
-    </w:p>
-    <w:p>
-      <w:bookmarkStart w:id="45" w:name="4799-1606181763587"/>
-      <w:bookmarkEnd w:id="45"/>
+      <w:bookmarkStart w:id="40" w:name="7521-1606189612639"/>
+      <w:bookmarkEnd w:id="40"/>
+      <w:r>
+        <w:t>可以从周期信号阶段的角度来考虑，在时域上，在8点三角波序列后面补零，由于原来的序列后面已经是0了，所以数据较为平滑，但是对于8点的反三角序列，其在7时序列值x(7)=5，然后在后面突然补零，在时域上的变换很剧烈，因此反应在频谱上，会出现很多频率分量的泄露。</w:t>
+      </w:r>
+    </w:p>
+    <w:p>
+      <w:bookmarkStart w:id="41" w:name="4799-1606181763587"/>
+      <w:bookmarkEnd w:id="41"/>
       <w:r>
         <w:rPr>
           <w:noProof/>
@@ -894,8 +1225,8 @@
         <w:pStyle w:val="Heading4"/>
         <w:spacing w:before="0" w:after="0" w:line="240" w:lineRule="auto"/>
       </w:pPr>
-      <w:bookmarkStart w:id="46" w:name="3859-1606181763586"/>
-      <w:bookmarkEnd w:id="46"/>
+      <w:bookmarkStart w:id="42" w:name="3859-1606181763586"/>
+      <w:bookmarkEnd w:id="42"/>
       <w:r>
         <w:rPr>
           <w:rFonts w:ascii="微软雅黑" w:eastAsia="微软雅黑" w:hAnsi="微软雅黑" w:cs="微软雅黑"/>
@@ -905,15 +1236,15 @@
       </w:r>
     </w:p>
     <w:p>
-      <w:bookmarkStart w:id="47" w:name="8661-1606225455437"/>
-      <w:bookmarkEnd w:id="47"/>
+      <w:bookmarkStart w:id="43" w:name="8661-1606225455437"/>
+      <w:bookmarkEnd w:id="43"/>
       <w:r>
         <w:t>加入噪声之后，在时域上加了一个噪声，频域大致波形没有改变，因为噪声导致各个频率分量都有一些数值。</w:t>
       </w:r>
     </w:p>
     <w:p>
-      <w:bookmarkStart w:id="48" w:name="5841-1606225947812"/>
-      <w:bookmarkEnd w:id="48"/>
+      <w:bookmarkStart w:id="44" w:name="5841-1606225947812"/>
+      <w:bookmarkEnd w:id="44"/>
       <w:r>
         <w:rPr>
           <w:noProof/>
@@ -957,13 +1288,8 @@
       </w:r>
     </w:p>
     <w:p>
-      <w:pPr>
-        <w:rPr>
-          <w:rFonts w:hint="eastAsia"/>
-        </w:rPr>
-      </w:pPr>
-      <w:bookmarkStart w:id="49" w:name="8179-1606225465216"/>
-      <w:bookmarkEnd w:id="49"/>
+      <w:bookmarkStart w:id="45" w:name="8179-1606225465216"/>
+      <w:bookmarkEnd w:id="45"/>
       <w:r>
         <w:t>讲衰减系数alpha设为0.05，为原来的一半，</w:t>
       </w:r>
@@ -981,8 +1307,8 @@
       </w:r>
     </w:p>
     <w:p>
-      <w:bookmarkStart w:id="50" w:name="6360-1606226116662"/>
-      <w:bookmarkEnd w:id="50"/>
+      <w:bookmarkStart w:id="46" w:name="6360-1606226116662"/>
+      <w:bookmarkEnd w:id="46"/>
       <w:r>
         <w:rPr>
           <w:noProof/>
@@ -1029,12 +1355,12 @@
         <w:pStyle w:val="Heading3"/>
         <w:spacing w:before="0" w:after="0" w:line="240" w:lineRule="auto"/>
       </w:pPr>
-      <w:bookmarkStart w:id="51" w:name="7023-1606226053364"/>
-      <w:bookmarkEnd w:id="51"/>
-    </w:p>
-    <w:p>
-      <w:bookmarkStart w:id="52" w:name="5687-1606226132272"/>
-      <w:bookmarkEnd w:id="52"/>
+      <w:bookmarkStart w:id="47" w:name="7023-1606226053364"/>
+      <w:bookmarkEnd w:id="47"/>
+    </w:p>
+    <w:p>
+      <w:bookmarkStart w:id="48" w:name="5687-1606226132272"/>
+      <w:bookmarkEnd w:id="48"/>
       <w:r>
         <w:t>改变f=0</w:t>
       </w:r>
@@ -1064,9 +1390,12 @@
       </w:r>
     </w:p>
     <w:p>
-      <w:bookmarkStart w:id="53" w:name="5259-1606226176084"/>
-      <w:bookmarkEnd w:id="53"/>
-      <w:r>
+      <w:bookmarkStart w:id="49" w:name="5259-1606226176084"/>
+      <w:bookmarkEnd w:id="49"/>
+      <w:r>
+        <w:rPr>
+          <w:noProof/>
+        </w:rPr>
         <w:lastRenderedPageBreak/>
         <w:drawing>
           <wp:inline distT="0" distB="0" distL="0" distR="0" wp14:anchorId="21D2AF5B" wp14:editId="0C128EC8">
@@ -1110,16 +1439,15 @@
         <w:pStyle w:val="Heading3"/>
         <w:spacing w:before="0" w:after="0" w:line="240" w:lineRule="auto"/>
       </w:pPr>
-      <w:bookmarkStart w:id="54" w:name="5022-1606226128647"/>
-      <w:bookmarkEnd w:id="54"/>
+      <w:bookmarkStart w:id="50" w:name="5022-1606226128647"/>
+      <w:bookmarkEnd w:id="50"/>
     </w:p>
     <w:p>
       <w:pPr>
         <w:pStyle w:val="Heading3"/>
         <w:spacing w:before="0" w:after="0" w:line="240" w:lineRule="auto"/>
       </w:pPr>
-      <w:bookmarkStart w:id="55" w:name="4855-1606226168755"/>
-      <w:bookmarkEnd w:id="55"/>
+      <w:bookmarkStart w:id="51" w:name="_Toc57462724"/>
       <w:r>
         <w:rPr>
           <w:rFonts w:cs="微软雅黑"/>
@@ -1127,14 +1455,15 @@
         </w:rPr>
         <w:t>离散信号、系统和系统响应的分析</w:t>
       </w:r>
-    </w:p>
-    <w:p>
-      <w:bookmarkStart w:id="56" w:name="2821-1606225898829"/>
-      <w:bookmarkEnd w:id="56"/>
-    </w:p>
-    <w:p>
-      <w:bookmarkStart w:id="57" w:name="4351-1606226218457"/>
-      <w:bookmarkEnd w:id="57"/>
+      <w:bookmarkEnd w:id="51"/>
+    </w:p>
+    <w:p>
+      <w:bookmarkStart w:id="52" w:name="2821-1606225898829"/>
+      <w:bookmarkEnd w:id="52"/>
+    </w:p>
+    <w:p>
+      <w:bookmarkStart w:id="53" w:name="4351-1606226218457"/>
+      <w:bookmarkEnd w:id="53"/>
       <w:r>
         <w:t>首先产生要求的信号和序列，然后进行分析</w:t>
       </w:r>
@@ -1144,8 +1473,8 @@
         <w:pStyle w:val="Heading4"/>
         <w:spacing w:before="0" w:after="0" w:line="240" w:lineRule="auto"/>
       </w:pPr>
-      <w:bookmarkStart w:id="58" w:name="5813-1606225646287"/>
-      <w:bookmarkEnd w:id="58"/>
+      <w:bookmarkStart w:id="54" w:name="5813-1606225646287"/>
+      <w:bookmarkEnd w:id="54"/>
       <w:r>
         <w:rPr>
           <w:rFonts w:ascii="微软雅黑" w:eastAsia="微软雅黑" w:hAnsi="微软雅黑" w:cs="微软雅黑"/>
@@ -1155,26 +1484,26 @@
       </w:r>
     </w:p>
     <w:p>
-      <w:bookmarkStart w:id="59" w:name="7831-1606225646579"/>
-      <w:bookmarkEnd w:id="59"/>
+      <w:bookmarkStart w:id="55" w:name="7831-1606225646579"/>
+      <w:bookmarkEnd w:id="55"/>
       <w:r>
         <w:t>系统hb(n)的作用是在频域上讲原有信号进行一定的时移相加，xb(n)是单位脉冲序列。两者卷积后，得到的响应就是hb(n)</w:t>
       </w:r>
     </w:p>
     <w:p>
-      <w:bookmarkStart w:id="60" w:name="8173-1606226878728"/>
-      <w:bookmarkEnd w:id="60"/>
+      <w:bookmarkStart w:id="56" w:name="8173-1606226878728"/>
+      <w:bookmarkEnd w:id="56"/>
       <w:r>
         <w:t>由于conv函数是线性卷积，使得点数增加了，使取样点更密集了，但其频谱图形的波形仍然相同。</w:t>
       </w:r>
     </w:p>
     <w:p>
-      <w:bookmarkStart w:id="61" w:name="0087-1606226393966"/>
-      <w:bookmarkEnd w:id="61"/>
-    </w:p>
-    <w:p>
-      <w:bookmarkStart w:id="62" w:name="6352-1606226869715"/>
-      <w:bookmarkEnd w:id="62"/>
+      <w:bookmarkStart w:id="57" w:name="0087-1606226393966"/>
+      <w:bookmarkEnd w:id="57"/>
+    </w:p>
+    <w:p>
+      <w:bookmarkStart w:id="58" w:name="6352-1606226869715"/>
+      <w:bookmarkEnd w:id="58"/>
       <w:r>
         <w:rPr>
           <w:noProof/>
@@ -1218,12 +1547,186 @@
       </w:r>
     </w:p>
     <w:p>
+      <w:r>
+        <w:rPr>
+          <w:rFonts w:hint="eastAsia"/>
+        </w:rPr>
+        <w:t>第一张</w:t>
+      </w:r>
+      <w:r>
+        <w:rPr>
+          <w:rFonts w:hint="eastAsia"/>
+        </w:rPr>
+        <w:t>图是Hb的5</w:t>
+      </w:r>
+      <w:r>
+        <w:t>0</w:t>
+      </w:r>
+      <w:r>
+        <w:rPr>
+          <w:rFonts w:hint="eastAsia"/>
+        </w:rPr>
+        <w:t>点数值，第二张图是Yb的前5</w:t>
+      </w:r>
+      <w:r>
+        <w:t>7</w:t>
+      </w:r>
+      <w:r>
+        <w:rPr>
+          <w:rFonts w:hint="eastAsia"/>
+        </w:rPr>
+        <w:t>点数值(一共有1</w:t>
+      </w:r>
+      <w:r>
+        <w:t>00</w:t>
+      </w:r>
+      <w:r>
+        <w:rPr>
+          <w:rFonts w:hint="eastAsia"/>
+        </w:rPr>
+        <w:t>点</w:t>
+      </w:r>
+      <w:r>
+        <w:t>)</w:t>
+      </w:r>
+    </w:p>
+    <w:p>
+      <w:pPr>
+        <w:rPr>
+          <w:rFonts w:hint="eastAsia"/>
+        </w:rPr>
+      </w:pPr>
+      <w:r>
+        <w:rPr>
+          <w:rFonts w:hint="eastAsia"/>
+        </w:rPr>
+        <w:t>可以看出，对应项的数值</w:t>
+      </w:r>
+      <w:r>
+        <w:rPr>
+          <w:rFonts w:hint="eastAsia"/>
+        </w:rPr>
+        <w:t>几乎相等</w:t>
+      </w:r>
+      <w:r>
+        <w:rPr>
+          <w:rFonts w:hint="eastAsia"/>
+        </w:rPr>
+        <w:t>(</w:t>
+      </w:r>
+      <w:r>
+        <w:t>Hb(i)=Yb(2*i-1))</w:t>
+      </w:r>
+      <w:r>
+        <w:rPr>
+          <w:rFonts w:hint="eastAsia"/>
+        </w:rPr>
+        <w:t>，</w:t>
+      </w:r>
+      <w:r>
+        <w:rPr>
+          <w:rFonts w:hint="eastAsia"/>
+        </w:rPr>
+        <w:t>没有完全相等可能是由于保留位数有限、运算位数有限等原因，在误差允许的情况下，</w:t>
+      </w:r>
+      <w:r>
+        <w:rPr>
+          <w:rFonts w:hint="eastAsia"/>
+        </w:rPr>
+        <w:t>证明了卷积定理。</w:t>
+      </w:r>
+    </w:p>
+    <w:p>
+      <w:r>
+        <w:drawing>
+          <wp:inline distT="0" distB="0" distL="0" distR="0" wp14:anchorId="732A6C31" wp14:editId="78F8FE5B">
+            <wp:extent cx="3904283" cy="2529840"/>
+            <wp:effectExtent l="0" t="0" r="0" b="0"/>
+            <wp:docPr id="10" name="Picture 10"/>
+            <wp:cNvGraphicFramePr>
+              <a:graphicFrameLocks xmlns:a="http://schemas.openxmlformats.org/drawingml/2006/main" noChangeAspect="1"/>
+            </wp:cNvGraphicFramePr>
+            <a:graphic xmlns:a="http://schemas.openxmlformats.org/drawingml/2006/main">
+              <a:graphicData uri="http://schemas.openxmlformats.org/drawingml/2006/picture">
+                <pic:pic xmlns:pic="http://schemas.openxmlformats.org/drawingml/2006/picture">
+                  <pic:nvPicPr>
+                    <pic:cNvPr id="1" name=""/>
+                    <pic:cNvPicPr/>
+                  </pic:nvPicPr>
+                  <pic:blipFill>
+                    <a:blip r:embed="rId16"/>
+                    <a:stretch>
+                      <a:fillRect/>
+                    </a:stretch>
+                  </pic:blipFill>
+                  <pic:spPr>
+                    <a:xfrm>
+                      <a:off x="0" y="0"/>
+                      <a:ext cx="3930801" cy="2547023"/>
+                    </a:xfrm>
+                    <a:prstGeom prst="rect">
+                      <a:avLst/>
+                    </a:prstGeom>
+                  </pic:spPr>
+                </pic:pic>
+              </a:graphicData>
+            </a:graphic>
+          </wp:inline>
+        </w:drawing>
+      </w:r>
+    </w:p>
+    <w:p>
+      <w:pPr>
+        <w:rPr>
+          <w:rFonts w:hint="eastAsia"/>
+        </w:rPr>
+      </w:pPr>
+      <w:r>
+        <w:lastRenderedPageBreak/>
+        <w:drawing>
+          <wp:inline distT="0" distB="0" distL="0" distR="0" wp14:anchorId="1532C654" wp14:editId="358EC5AF">
+            <wp:extent cx="4025335" cy="2429934"/>
+            <wp:effectExtent l="0" t="0" r="0" b="0"/>
+            <wp:docPr id="18" name="Picture 18"/>
+            <wp:cNvGraphicFramePr>
+              <a:graphicFrameLocks xmlns:a="http://schemas.openxmlformats.org/drawingml/2006/main" noChangeAspect="1"/>
+            </wp:cNvGraphicFramePr>
+            <a:graphic xmlns:a="http://schemas.openxmlformats.org/drawingml/2006/main">
+              <a:graphicData uri="http://schemas.openxmlformats.org/drawingml/2006/picture">
+                <pic:pic xmlns:pic="http://schemas.openxmlformats.org/drawingml/2006/picture">
+                  <pic:nvPicPr>
+                    <pic:cNvPr id="1" name=""/>
+                    <pic:cNvPicPr/>
+                  </pic:nvPicPr>
+                  <pic:blipFill>
+                    <a:blip r:embed="rId17"/>
+                    <a:stretch>
+                      <a:fillRect/>
+                    </a:stretch>
+                  </pic:blipFill>
+                  <pic:spPr>
+                    <a:xfrm>
+                      <a:off x="0" y="0"/>
+                      <a:ext cx="4032277" cy="2434125"/>
+                    </a:xfrm>
+                    <a:prstGeom prst="rect">
+                      <a:avLst/>
+                    </a:prstGeom>
+                  </pic:spPr>
+                </pic:pic>
+              </a:graphicData>
+            </a:graphic>
+          </wp:inline>
+        </w:drawing>
+      </w:r>
+    </w:p>
+    <w:p>
       <w:pPr>
         <w:pStyle w:val="Heading4"/>
         <w:spacing w:before="0" w:after="0" w:line="240" w:lineRule="auto"/>
       </w:pPr>
-      <w:bookmarkStart w:id="63" w:name="1441-1606227003466"/>
-      <w:bookmarkEnd w:id="63"/>
+      <w:bookmarkStart w:id="59" w:name="1441-1606227003466"/>
+      <w:bookmarkEnd w:id="59"/>
       <w:r>
         <w:rPr>
           <w:rFonts w:ascii="微软雅黑" w:eastAsia="微软雅黑" w:hAnsi="微软雅黑" w:cs="微软雅黑"/>
@@ -1233,47 +1736,58 @@
       </w:r>
     </w:p>
     <w:p>
-      <w:bookmarkStart w:id="64" w:name="7019-1606227526721"/>
+      <w:bookmarkStart w:id="60" w:name="7019-1606227526721"/>
+      <w:bookmarkEnd w:id="60"/>
+      <w:r>
+        <w:t>分别绘出xc(n)和ha(n)的时域和频域特性，然后在时域卷积得到序列yc。</w:t>
+      </w:r>
+    </w:p>
+    <w:p>
+      <w:bookmarkStart w:id="61" w:name="4091-1606227662817"/>
+      <w:bookmarkEnd w:id="61"/>
+      <w:r>
+        <w:t>由于是线性卷积，因此序列非零值长度是19 ，总长度是50+50-1=99，所得到的Yc频域序列也是。</w:t>
+      </w:r>
+    </w:p>
+    <w:p>
+      <w:bookmarkStart w:id="62" w:name="4354-1606227908516"/>
+      <w:bookmarkEnd w:id="62"/>
+      <w:r>
+        <w:rPr>
+          <w:b/>
+        </w:rPr>
+        <w:t xml:space="preserve">定性的判断方法: </w:t>
+      </w:r>
+      <w:r>
+        <w:t>由于两者相等，均为矩形脉冲序列，所以卷积后必定是三角波序列。</w:t>
+      </w:r>
+    </w:p>
+    <w:p>
+      <w:bookmarkStart w:id="63" w:name="5771-1606227945745"/>
+      <w:bookmarkEnd w:id="63"/>
+      <w:r>
+        <w:t>由卷积定理，时域卷积等于频域想乘，有图像验证以及在图像上寻找对应的点查看数值，</w:t>
+      </w:r>
+      <w:r>
+        <w:rPr>
+          <w:rFonts w:hint="eastAsia"/>
+        </w:rPr>
+        <w:t>在误差运行范围内(保留位数、运算位数有限</w:t>
+      </w:r>
+      <w:r>
+        <w:t>)</w:t>
+      </w:r>
+      <w:r>
+        <w:t>确实相等。</w:t>
+      </w:r>
+    </w:p>
+    <w:p>
+      <w:bookmarkStart w:id="64" w:name="3644-1606227520911"/>
       <w:bookmarkEnd w:id="64"/>
       <w:r>
-        <w:t>分别绘出xc(n)和ha(n)的时域和频域特性，然后在时域卷积得到序列yc。</w:t>
-      </w:r>
-    </w:p>
-    <w:p>
-      <w:bookmarkStart w:id="65" w:name="4091-1606227662817"/>
-      <w:bookmarkEnd w:id="65"/>
-      <w:r>
-        <w:t>由于是线性卷积，因此序列非零值长度是19 ，总长度是50+50-1=99，所得到的Yc频域序列也是。</w:t>
-      </w:r>
-    </w:p>
-    <w:p>
-      <w:bookmarkStart w:id="66" w:name="4354-1606227908516"/>
-      <w:bookmarkEnd w:id="66"/>
-      <w:r>
-        <w:rPr>
-          <w:b/>
-        </w:rPr>
-        <w:t xml:space="preserve">定性的判断方法: </w:t>
-      </w:r>
-      <w:r>
-        <w:t>由于两者相等，均为矩形脉冲序列，所以卷积后必定是三角波序列。</w:t>
-      </w:r>
-    </w:p>
-    <w:p>
-      <w:bookmarkStart w:id="67" w:name="5771-1606227945745"/>
-      <w:bookmarkEnd w:id="67"/>
-      <w:r>
-        <w:t>由卷积定理，时域卷积等于频域想乘，有图像验证以及在图像上寻找对应的点查看数值，确实相等。</w:t>
-      </w:r>
-    </w:p>
-    <w:p>
-      <w:bookmarkStart w:id="68" w:name="3644-1606227520911"/>
-      <w:bookmarkEnd w:id="68"/>
-      <w:r>
         <w:rPr>
           <w:noProof/>
         </w:rPr>
-        <w:lastRenderedPageBreak/>
         <w:drawing>
           <wp:inline distT="0" distB="0" distL="0" distR="0" wp14:anchorId="4B414F83" wp14:editId="239437B9">
             <wp:extent cx="4178300" cy="3288056"/>
@@ -1290,7 +1804,7 @@
                     </pic:cNvPicPr>
                   </pic:nvPicPr>
                   <pic:blipFill>
-                    <a:blip r:embed="rId16"/>
+                    <a:blip r:embed="rId18"/>
                     <a:stretch>
                       <a:fillRect/>
                     </a:stretch>
@@ -1312,19 +1826,19 @@
       </w:r>
     </w:p>
     <w:p>
-      <w:bookmarkStart w:id="69" w:name="1090-1606227520911"/>
-      <w:bookmarkEnd w:id="69"/>
-    </w:p>
-    <w:p>
-      <w:bookmarkStart w:id="70" w:name="6750-1606228134133"/>
-      <w:bookmarkEnd w:id="70"/>
+      <w:bookmarkStart w:id="65" w:name="1090-1606227520911"/>
+      <w:bookmarkEnd w:id="65"/>
+    </w:p>
+    <w:p>
+      <w:bookmarkStart w:id="66" w:name="6750-1606228134133"/>
+      <w:bookmarkEnd w:id="66"/>
       <w:r>
         <w:t>改变xc(n)宽度为5, 此时卷积结果为上梯形波形序列。改变参数后，Yc的频谱分量更宽了。时域上宽度变小，突变更大，使得频域扩展变宽。</w:t>
       </w:r>
     </w:p>
     <w:p>
-      <w:bookmarkStart w:id="71" w:name="9116-1606228184387"/>
-      <w:bookmarkEnd w:id="71"/>
+      <w:bookmarkStart w:id="67" w:name="9116-1606228184387"/>
+      <w:bookmarkEnd w:id="67"/>
       <w:r>
         <w:rPr>
           <w:noProof/>
@@ -1345,7 +1859,7 @@
                     </pic:cNvPicPr>
                   </pic:nvPicPr>
                   <pic:blipFill>
-                    <a:blip r:embed="rId17"/>
+                    <a:blip r:embed="rId19"/>
                     <a:stretch>
                       <a:fillRect/>
                     </a:stretch>
@@ -1371,8 +1885,8 @@
         <w:pStyle w:val="Heading4"/>
         <w:spacing w:before="0" w:after="0" w:line="240" w:lineRule="auto"/>
       </w:pPr>
-      <w:bookmarkStart w:id="72" w:name="4460-1606228184387"/>
-      <w:bookmarkEnd w:id="72"/>
+      <w:bookmarkStart w:id="68" w:name="4460-1606228184387"/>
+      <w:bookmarkEnd w:id="68"/>
       <w:r>
         <w:rPr>
           <w:rFonts w:ascii="微软雅黑" w:eastAsia="微软雅黑" w:hAnsi="微软雅黑" w:cs="微软雅黑"/>
@@ -1382,20 +1896,19 @@
       </w:r>
     </w:p>
     <w:p>
-      <w:bookmarkStart w:id="73" w:name="4987-1606228639374"/>
-      <w:bookmarkEnd w:id="73"/>
+      <w:bookmarkStart w:id="69" w:name="4987-1606228639374"/>
+      <w:bookmarkEnd w:id="69"/>
       <w:r>
         <w:t>alpha=0.4 w=2.0734</w:t>
       </w:r>
     </w:p>
     <w:p>
-      <w:bookmarkStart w:id="74" w:name="1371-1606228662639"/>
-      <w:bookmarkEnd w:id="74"/>
+      <w:bookmarkStart w:id="70" w:name="1371-1606228662639"/>
+      <w:bookmarkEnd w:id="70"/>
       <w:r>
         <w:rPr>
           <w:noProof/>
         </w:rPr>
-        <w:lastRenderedPageBreak/>
         <w:drawing>
           <wp:inline distT="0" distB="0" distL="0" distR="0" wp14:anchorId="51F8ECE4" wp14:editId="55A4CA42">
             <wp:extent cx="3848100" cy="3019562"/>
@@ -1412,7 +1925,7 @@
                     </pic:cNvPicPr>
                   </pic:nvPicPr>
                   <pic:blipFill>
-                    <a:blip r:embed="rId18"/>
+                    <a:blip r:embed="rId20"/>
                     <a:stretch>
                       <a:fillRect/>
                     </a:stretch>
@@ -1434,19 +1947,20 @@
       </w:r>
     </w:p>
     <w:p>
-      <w:bookmarkStart w:id="75" w:name="7650-1606228662639"/>
-      <w:bookmarkEnd w:id="75"/>
+      <w:bookmarkStart w:id="71" w:name="7650-1606228662639"/>
+      <w:bookmarkEnd w:id="71"/>
       <w:r>
         <w:t>改变alpha=0.1，</w:t>
       </w:r>
     </w:p>
     <w:p>
-      <w:bookmarkStart w:id="76" w:name="4046-1606228732204"/>
-      <w:bookmarkEnd w:id="76"/>
+      <w:bookmarkStart w:id="72" w:name="4046-1606228732204"/>
+      <w:bookmarkEnd w:id="72"/>
       <w:r>
         <w:rPr>
           <w:noProof/>
         </w:rPr>
+        <w:lastRenderedPageBreak/>
         <w:drawing>
           <wp:inline distT="0" distB="0" distL="0" distR="0" wp14:anchorId="2DF0213E" wp14:editId="70380423">
             <wp:extent cx="3784600" cy="3042522"/>
@@ -1463,7 +1977,7 @@
                     </pic:cNvPicPr>
                   </pic:nvPicPr>
                   <pic:blipFill>
-                    <a:blip r:embed="rId19"/>
+                    <a:blip r:embed="rId21"/>
                     <a:stretch>
                       <a:fillRect/>
                     </a:stretch>
@@ -1485,20 +1999,19 @@
       </w:r>
     </w:p>
     <w:p>
-      <w:bookmarkStart w:id="77" w:name="3975-1606228732204"/>
-      <w:bookmarkEnd w:id="77"/>
+      <w:bookmarkStart w:id="73" w:name="3975-1606228732204"/>
+      <w:bookmarkEnd w:id="73"/>
       <w:r>
         <w:t>改变w=1.2516,改变峰值位置</w:t>
       </w:r>
     </w:p>
     <w:p>
-      <w:bookmarkStart w:id="78" w:name="1462-1606228773063"/>
-      <w:bookmarkEnd w:id="78"/>
+      <w:bookmarkStart w:id="74" w:name="1462-1606228773063"/>
+      <w:bookmarkEnd w:id="74"/>
       <w:r>
         <w:rPr>
           <w:noProof/>
         </w:rPr>
-        <w:lastRenderedPageBreak/>
         <w:drawing>
           <wp:inline distT="0" distB="0" distL="0" distR="0" wp14:anchorId="3003B0E5" wp14:editId="18A6168A">
             <wp:extent cx="3759200" cy="3028245"/>
@@ -1515,7 +2028,7 @@
                     </pic:cNvPicPr>
                   </pic:nvPicPr>
                   <pic:blipFill>
-                    <a:blip r:embed="rId20"/>
+                    <a:blip r:embed="rId22"/>
                     <a:stretch>
                       <a:fillRect/>
                     </a:stretch>
@@ -1537,34 +2050,35 @@
       </w:r>
     </w:p>
     <w:p>
-      <w:bookmarkStart w:id="79" w:name="6820-1606228773063"/>
-      <w:bookmarkEnd w:id="79"/>
+      <w:bookmarkStart w:id="75" w:name="6820-1606228773063"/>
+      <w:bookmarkEnd w:id="75"/>
     </w:p>
     <w:p>
       <w:pPr>
         <w:pStyle w:val="Heading4"/>
         <w:spacing w:before="0" w:after="0" w:line="240" w:lineRule="auto"/>
       </w:pPr>
-      <w:bookmarkStart w:id="80" w:name="8126-1606228826527"/>
-      <w:bookmarkEnd w:id="80"/>
+      <w:bookmarkStart w:id="76" w:name="8126-1606228826527"/>
+      <w:bookmarkEnd w:id="76"/>
       <w:r>
         <w:rPr>
           <w:rFonts w:ascii="微软雅黑" w:eastAsia="微软雅黑" w:hAnsi="微软雅黑" w:cs="微软雅黑"/>
           <w:sz w:val="22"/>
         </w:rPr>
+        <w:lastRenderedPageBreak/>
         <w:t>验证卷积定理</w:t>
       </w:r>
     </w:p>
     <w:p>
-      <w:bookmarkStart w:id="81" w:name="8219-1606229083453"/>
-      <w:bookmarkEnd w:id="81"/>
-      <w:r>
-        <w:t>可以看出Ya频谱和Ha Xa相乘的频谱相似，在matlab上选取观察点，其数值也一样。说明了卷积定理的正确性。</w:t>
-      </w:r>
-    </w:p>
-    <w:p>
-      <w:bookmarkStart w:id="82" w:name="1684-1606228842002"/>
-      <w:bookmarkEnd w:id="82"/>
+      <w:pPr>
+        <w:rPr>
+          <w:rFonts w:hint="eastAsia"/>
+        </w:rPr>
+      </w:pPr>
+      <w:bookmarkStart w:id="77" w:name="8219-1606229083453"/>
+      <w:bookmarkStart w:id="78" w:name="1684-1606228842002"/>
+      <w:bookmarkEnd w:id="77"/>
+      <w:bookmarkEnd w:id="78"/>
       <w:r>
         <w:rPr>
           <w:noProof/>
@@ -1585,7 +2099,7 @@
                     </pic:cNvPicPr>
                   </pic:nvPicPr>
                   <pic:blipFill>
-                    <a:blip r:embed="rId21"/>
+                    <a:blip r:embed="rId23"/>
                     <a:stretch>
                       <a:fillRect/>
                     </a:stretch>
@@ -1605,10 +2119,304 @@
           </wp:inline>
         </w:drawing>
       </w:r>
-    </w:p>
-    <w:p>
-      <w:bookmarkStart w:id="83" w:name="8833-1606228842002"/>
-      <w:bookmarkEnd w:id="83"/>
+      <w:bookmarkStart w:id="79" w:name="8833-1606228842002"/>
+      <w:bookmarkEnd w:id="79"/>
+    </w:p>
+    <w:p>
+      <w:r>
+        <w:drawing>
+          <wp:inline distT="0" distB="0" distL="0" distR="0" wp14:anchorId="238B4B1C" wp14:editId="0BBD347F">
+            <wp:extent cx="3941817" cy="2203450"/>
+            <wp:effectExtent l="0" t="0" r="0" b="0"/>
+            <wp:docPr id="20" name="Picture 20"/>
+            <wp:cNvGraphicFramePr>
+              <a:graphicFrameLocks xmlns:a="http://schemas.openxmlformats.org/drawingml/2006/main" noChangeAspect="1"/>
+            </wp:cNvGraphicFramePr>
+            <a:graphic xmlns:a="http://schemas.openxmlformats.org/drawingml/2006/main">
+              <a:graphicData uri="http://schemas.openxmlformats.org/drawingml/2006/picture">
+                <pic:pic xmlns:pic="http://schemas.openxmlformats.org/drawingml/2006/picture">
+                  <pic:nvPicPr>
+                    <pic:cNvPr id="1" name=""/>
+                    <pic:cNvPicPr/>
+                  </pic:nvPicPr>
+                  <pic:blipFill>
+                    <a:blip r:embed="rId24"/>
+                    <a:stretch>
+                      <a:fillRect/>
+                    </a:stretch>
+                  </pic:blipFill>
+                  <pic:spPr>
+                    <a:xfrm>
+                      <a:off x="0" y="0"/>
+                      <a:ext cx="3956710" cy="2211775"/>
+                    </a:xfrm>
+                    <a:prstGeom prst="rect">
+                      <a:avLst/>
+                    </a:prstGeom>
+                  </pic:spPr>
+                </pic:pic>
+              </a:graphicData>
+            </a:graphic>
+          </wp:inline>
+        </w:drawing>
+      </w:r>
+    </w:p>
+    <w:p>
+      <w:r>
+        <w:t>可以看出Ya频谱和Ha Xa相乘的频谱相似，</w:t>
+      </w:r>
+      <w:r>
+        <w:rPr>
+          <w:rFonts w:hint="eastAsia"/>
+        </w:rPr>
+        <w:t>打印出卷积的结果</w:t>
+      </w:r>
+      <w:r>
+        <w:t>，</w:t>
+      </w:r>
+    </w:p>
+    <w:p>
+      <w:r>
+        <w:rPr>
+          <w:rFonts w:hint="eastAsia"/>
+        </w:rPr>
+        <w:t>第一列是Y</w:t>
+      </w:r>
+      <w:r>
+        <w:t xml:space="preserve">ha, </w:t>
+      </w:r>
+      <w:r>
+        <w:rPr>
+          <w:rFonts w:hint="eastAsia"/>
+        </w:rPr>
+        <w:t>第二列是Y</w:t>
+      </w:r>
+      <w:r>
+        <w:t>a</w:t>
+      </w:r>
+      <w:r>
+        <w:rPr>
+          <w:rFonts w:hint="eastAsia"/>
+        </w:rPr>
+        <w:t>。考虑到线性卷积引起的扩展，应该有如下的关系</w:t>
+      </w:r>
+    </w:p>
+    <w:p>
+      <w:r>
+        <w:rPr>
+          <w:rFonts w:hint="eastAsia"/>
+        </w:rPr>
+        <w:t>Y</w:t>
+      </w:r>
+      <w:r>
+        <w:t>ha(i)=Ya(2*i-1), i</w:t>
+      </w:r>
+      <w:r>
+        <w:rPr>
+          <w:rFonts w:hint="eastAsia"/>
+        </w:rPr>
+        <w:t>取1到5</w:t>
+      </w:r>
+      <w:r>
+        <w:t xml:space="preserve">0. </w:t>
+      </w:r>
+      <w:r>
+        <w:rPr>
+          <w:rFonts w:hint="eastAsia"/>
+        </w:rPr>
+        <w:t>观察两侧的对应的值，大致上是相等的，但也有一些不同，可能是保留位数有限所造成的。在一定误差范围的允许下，可以证明</w:t>
+      </w:r>
+      <w:r>
+        <w:t>卷积定理的正确性。</w:t>
+      </w:r>
+    </w:p>
+    <w:p>
+      <w:pPr>
+        <w:pStyle w:val="Heading4"/>
+        <w:spacing w:before="0" w:after="0" w:line="240" w:lineRule="auto"/>
+        <w:rPr>
+          <w:rFonts w:ascii="微软雅黑" w:eastAsia="微软雅黑" w:hAnsi="微软雅黑" w:cs="微软雅黑"/>
+          <w:sz w:val="22"/>
+        </w:rPr>
+      </w:pPr>
+      <w:r>
+        <w:rPr>
+          <w:rFonts w:ascii="微软雅黑" w:eastAsia="微软雅黑" w:hAnsi="微软雅黑" w:cs="微软雅黑" w:hint="eastAsia"/>
+          <w:sz w:val="22"/>
+        </w:rPr>
+        <w:t>常用函数及个人建议</w:t>
+      </w:r>
+    </w:p>
+    <w:p>
+      <w:pPr>
+        <w:rPr>
+          <w:rFonts w:hint="eastAsia"/>
+        </w:rPr>
+      </w:pPr>
+      <w:r>
+        <w:rPr>
+          <w:rFonts w:hint="eastAsia"/>
+        </w:rPr>
+        <w:t>主要的函数包括产生基本的序列，运算以及绘图函数。</w:t>
+      </w:r>
+    </w:p>
+    <w:p>
+      <w:r>
+        <w:rPr>
+          <w:rFonts w:hint="eastAsia"/>
+        </w:rPr>
+        <w:t>产生序列的函数</w:t>
+      </w:r>
+      <w:r>
+        <w:t xml:space="preserve">: zeros(), randn(), n=0:15, </w:t>
+      </w:r>
+      <w:r>
+        <w:rPr>
+          <w:rFonts w:hint="eastAsia"/>
+        </w:rPr>
+        <w:t>以及利用循环体定义函数取值。</w:t>
+      </w:r>
+    </w:p>
+    <w:p>
+      <w:r>
+        <w:rPr>
+          <w:rFonts w:hint="eastAsia"/>
+        </w:rPr>
+        <w:t>在运算中，经常用到matlab自带的fft(</w:t>
+      </w:r>
+      <w:r>
+        <w:t>)</w:t>
+      </w:r>
+      <w:r>
+        <w:rPr>
+          <w:rFonts w:hint="eastAsia"/>
+        </w:rPr>
+        <w:t>函数，用于对离散序列的快速傅里叶变换</w:t>
+      </w:r>
+      <w:r>
+        <w:rPr>
+          <w:rFonts w:hint="eastAsia"/>
+        </w:rPr>
+        <w:t>，从而</w:t>
+      </w:r>
+      <w:r>
+        <w:rPr>
+          <w:rFonts w:hint="eastAsia"/>
+        </w:rPr>
+        <w:lastRenderedPageBreak/>
+        <w:t>观察信号的频谱特性。另外还可以用a</w:t>
+      </w:r>
+      <w:r>
+        <w:t>bs()</w:t>
+      </w:r>
+      <w:r>
+        <w:rPr>
+          <w:rFonts w:hint="eastAsia"/>
+        </w:rPr>
+        <w:t>和a</w:t>
+      </w:r>
+      <w:r>
+        <w:t>ngle()</w:t>
+      </w:r>
+      <w:r>
+        <w:rPr>
+          <w:rFonts w:hint="eastAsia"/>
+        </w:rPr>
+        <w:t>函数，分别得到信号的幅频响应和相频响应。</w:t>
+      </w:r>
+    </w:p>
+    <w:p>
+      <w:r>
+        <w:rPr>
+          <w:rFonts w:hint="eastAsia"/>
+        </w:rPr>
+        <w:t>在绘图部分，主要就是stem(</w:t>
+      </w:r>
+      <w:r>
+        <w:t>)</w:t>
+      </w:r>
+      <w:r>
+        <w:rPr>
+          <w:rFonts w:hint="eastAsia"/>
+        </w:rPr>
+        <w:t>散点图函数和p</w:t>
+      </w:r>
+      <w:r>
+        <w:t>lot()</w:t>
+      </w:r>
+      <w:r>
+        <w:rPr>
+          <w:rFonts w:hint="eastAsia"/>
+        </w:rPr>
+        <w:t>函数，同时，可以加上一些参数控制曲线，利用t</w:t>
+      </w:r>
+      <w:r>
+        <w:t>itle()</w:t>
+      </w:r>
+      <w:r>
+        <w:rPr>
+          <w:rFonts w:hint="eastAsia"/>
+        </w:rPr>
+        <w:t>函数加上图片标题。也可以利用s</w:t>
+      </w:r>
+      <w:r>
+        <w:t>ubplot()</w:t>
+      </w:r>
+      <w:r>
+        <w:rPr>
+          <w:rFonts w:hint="eastAsia"/>
+        </w:rPr>
+        <w:t>函数，对多个图形进行排版，一并绘出便于对比其不同。</w:t>
+      </w:r>
+    </w:p>
+    <w:p/>
+    <w:p>
+      <w:pPr>
+        <w:ind w:firstLine="420"/>
+      </w:pPr>
+      <w:r>
+        <w:rPr>
+          <w:rFonts w:hint="eastAsia"/>
+        </w:rPr>
+        <w:t>在卷积定理验证的实验中，发现直接线性卷积再求频谱，和在频域相乘，</w:t>
+      </w:r>
+      <w:r>
+        <w:rPr>
+          <w:rFonts w:hint="eastAsia"/>
+        </w:rPr>
+        <w:t>观察图形，完全一致，再查看变量的table，发现</w:t>
+      </w:r>
+      <w:r>
+        <w:rPr>
+          <w:rFonts w:hint="eastAsia"/>
+        </w:rPr>
+        <w:t>两者的结果非常接近，但是不完全相同。可能是在卷积后，由于计算机只能保留有限位数的数据，所以其结果有一定误差，造成最后两者的些许不同。</w:t>
+      </w:r>
+    </w:p>
+    <w:p>
+      <w:pPr>
+        <w:rPr>
+          <w:rFonts w:hint="eastAsia"/>
+        </w:rPr>
+      </w:pPr>
+      <w:r>
+        <w:tab/>
+      </w:r>
+      <w:r>
+        <w:rPr>
+          <w:rFonts w:hint="eastAsia"/>
+        </w:rPr>
+        <w:t>在多次运行程序的时候，一定注意先将变量列表清空，不然之前存储的v</w:t>
+      </w:r>
+      <w:r>
+        <w:t xml:space="preserve">ariable table </w:t>
+      </w:r>
+      <w:r>
+        <w:rPr>
+          <w:rFonts w:hint="eastAsia"/>
+        </w:rPr>
+        <w:t>会影响之后运行的结果。</w:t>
+      </w:r>
     </w:p>
     <w:sectPr>
       <w:pgSz w:w="11906" w:h="16838"/>
@@ -2640,6 +3448,41 @@
       <w:szCs w:val="32"/>
     </w:rPr>
   </w:style>
+  <w:style w:type="paragraph" w:styleId="TOC2">
+    <w:name w:val="toc 2"/>
+    <w:basedOn w:val="Normal"/>
+    <w:next w:val="Normal"/>
+    <w:autoRedefine/>
+    <w:uiPriority w:val="39"/>
+    <w:unhideWhenUsed/>
+    <w:rsid w:val="001D7198"/>
+    <w:pPr>
+      <w:ind w:leftChars="200" w:left="420"/>
+    </w:pPr>
+  </w:style>
+  <w:style w:type="paragraph" w:styleId="TOC3">
+    <w:name w:val="toc 3"/>
+    <w:basedOn w:val="Normal"/>
+    <w:next w:val="Normal"/>
+    <w:autoRedefine/>
+    <w:uiPriority w:val="39"/>
+    <w:unhideWhenUsed/>
+    <w:rsid w:val="001D7198"/>
+    <w:pPr>
+      <w:ind w:leftChars="400" w:left="840"/>
+    </w:pPr>
+  </w:style>
+  <w:style w:type="character" w:styleId="Hyperlink">
+    <w:name w:val="Hyperlink"/>
+    <w:basedOn w:val="DefaultParagraphFont"/>
+    <w:uiPriority w:val="99"/>
+    <w:unhideWhenUsed/>
+    <w:rsid w:val="001D7198"/>
+    <w:rPr>
+      <w:color w:val="0563C1" w:themeColor="hyperlink"/>
+      <w:u w:val="single"/>
+    </w:rPr>
+  </w:style>
 </w:styles>
 </file>
 
